--- a/trunk/Lab2/Prelab/Lab2 Prelab.docx
+++ b/trunk/Lab2/Prelab/Lab2 Prelab.docx
@@ -2,16 +2,6 @@
 <file path=word/document.xml><?xml version="1.0" encoding="utf-8"?>
 <w:document xmlns:ve="http://schemas.openxmlformats.org/markup-compatibility/2006" xmlns:o="urn:schemas-microsoft-com:office:office" xmlns:r="http://schemas.openxmlformats.org/officeDocument/2006/relationships" xmlns:m="http://schemas.openxmlformats.org/officeDocument/2006/math" xmlns:v="urn:schemas-microsoft-com:vml" xmlns:wp="http://schemas.openxmlformats.org/drawingml/2006/wordprocessingDrawing" xmlns:w10="urn:schemas-microsoft-com:office:word" xmlns:w="http://schemas.openxmlformats.org/wordprocessingml/2006/main" xmlns:wne="http://schemas.microsoft.com/office/word/2006/wordml">
   <w:body>
-    <w:p>
-      <w:r>
-        <w:t xml:space="preserve">Lab2 </w:t>
-      </w:r>
-      <w:proofErr w:type="spellStart"/>
-      <w:r>
-        <w:t>Prelab</w:t>
-      </w:r>
-      <w:proofErr w:type="spellEnd"/>
-    </w:p>
     <w:p>
       <w:r>
         <w:rPr>
@@ -279,6 +269,7 @@
       <w:szCs w:val="20"/>
     </w:rPr>
     <w:tblPr>
+      <w:tblInd w:w="0" w:type="dxa"/>
       <w:tblBorders>
         <w:top w:val="single" w:sz="4" w:space="0" w:color="auto"/>
         <w:left w:val="single" w:sz="4" w:space="0" w:color="auto"/>
